--- a/Iterationsplan v5.docx
+++ b/Iterationsplan v5.docx
@@ -1771,7 +1771,7 @@
                 <w:szCs w:val="24"/>
                 <w:lang w:eastAsia="sv-SE"/>
               </w:rPr>
-              <w:t>2</w:t>
+              <w:t>4</w:t>
             </w:r>
           </w:p>
         </w:tc>
@@ -1830,7 +1830,7 @@
                 <w:szCs w:val="24"/>
                 <w:lang w:eastAsia="sv-SE"/>
               </w:rPr>
-              <w:t>Inte påbörjat</w:t>
+              <w:t>Klar</w:t>
             </w:r>
           </w:p>
         </w:tc>
@@ -1880,7 +1880,7 @@
                 <w:szCs w:val="24"/>
                 <w:lang w:eastAsia="sv-SE"/>
               </w:rPr>
-              <w:t>1</w:t>
+              <w:t>4</w:t>
             </w:r>
           </w:p>
         </w:tc>
@@ -1939,7 +1939,7 @@
                 <w:szCs w:val="24"/>
                 <w:lang w:eastAsia="sv-SE"/>
               </w:rPr>
-              <w:t>Inte påbörjat</w:t>
+              <w:t>Klar</w:t>
             </w:r>
           </w:p>
         </w:tc>
@@ -1982,6 +1982,15 @@
                 <w:lang w:eastAsia="sv-SE"/>
               </w:rPr>
             </w:pPr>
+            <w:r>
+              <w:rPr>
+                <w:rFonts w:ascii="Times New Roman" w:eastAsia="Times New Roman" w:hAnsi="Times New Roman" w:cs="Times New Roman"/>
+                <w:sz w:val="24"/>
+                <w:szCs w:val="24"/>
+                <w:lang w:eastAsia="sv-SE"/>
+              </w:rPr>
+              <w:t>3</w:t>
+            </w:r>
           </w:p>
         </w:tc>
       </w:tr>
@@ -2041,8 +2050,6 @@
               </w:rPr>
               <w:t>Klar</w:t>
             </w:r>
-            <w:bookmarkStart w:id="0" w:name="_GoBack"/>
-            <w:bookmarkEnd w:id="0"/>
           </w:p>
         </w:tc>
         <w:tc>
@@ -2091,7 +2098,7 @@
                 <w:szCs w:val="24"/>
                 <w:lang w:eastAsia="sv-SE"/>
               </w:rPr>
-              <w:t>4</w:t>
+              <w:t>9</w:t>
             </w:r>
           </w:p>
         </w:tc>
@@ -2124,6 +2131,9 @@
             <w:pPr>
               <w:spacing w:before="100" w:beforeAutospacing="1" w:after="100" w:afterAutospacing="1"/>
             </w:pPr>
+            <w:r>
+              <w:t>Visa senaste upplagda videoklipp</w:t>
+            </w:r>
           </w:p>
         </w:tc>
         <w:tc>
@@ -2140,6 +2150,15 @@
                 <w:lang w:eastAsia="sv-SE"/>
               </w:rPr>
             </w:pPr>
+            <w:r>
+              <w:rPr>
+                <w:rFonts w:ascii="Times New Roman" w:eastAsia="Times New Roman" w:hAnsi="Times New Roman" w:cs="Times New Roman"/>
+                <w:sz w:val="24"/>
+                <w:szCs w:val="24"/>
+                <w:lang w:eastAsia="sv-SE"/>
+              </w:rPr>
+              <w:t>Klar</w:t>
+            </w:r>
           </w:p>
         </w:tc>
         <w:tc>
@@ -2156,6 +2175,15 @@
                 <w:lang w:eastAsia="sv-SE"/>
               </w:rPr>
             </w:pPr>
+            <w:r>
+              <w:rPr>
+                <w:rFonts w:ascii="Times New Roman" w:eastAsia="Times New Roman" w:hAnsi="Times New Roman" w:cs="Times New Roman"/>
+                <w:sz w:val="24"/>
+                <w:szCs w:val="24"/>
+                <w:lang w:eastAsia="sv-SE"/>
+              </w:rPr>
+              <w:t>1</w:t>
+            </w:r>
           </w:p>
         </w:tc>
         <w:tc>
@@ -2172,6 +2200,254 @@
                 <w:lang w:eastAsia="sv-SE"/>
               </w:rPr>
             </w:pPr>
+            <w:r>
+              <w:rPr>
+                <w:rFonts w:ascii="Times New Roman" w:eastAsia="Times New Roman" w:hAnsi="Times New Roman" w:cs="Times New Roman"/>
+                <w:sz w:val="24"/>
+                <w:szCs w:val="24"/>
+                <w:lang w:eastAsia="sv-SE"/>
+              </w:rPr>
+              <w:t>2</w:t>
+            </w:r>
+          </w:p>
+        </w:tc>
+      </w:tr>
+      <w:tr>
+        <w:trPr>
+          <w:trHeight w:val="141"/>
+        </w:trPr>
+        <w:tc>
+          <w:tcPr>
+            <w:tcW w:w="1682" w:type="dxa"/>
+          </w:tcPr>
+          <w:p>
+            <w:pPr>
+              <w:spacing w:before="100" w:beforeAutospacing="1" w:after="100" w:afterAutospacing="1"/>
+              <w:rPr>
+                <w:rFonts w:ascii="Times New Roman" w:eastAsia="Times New Roman" w:hAnsi="Times New Roman" w:cs="Times New Roman"/>
+                <w:sz w:val="24"/>
+                <w:szCs w:val="24"/>
+                <w:lang w:eastAsia="sv-SE"/>
+              </w:rPr>
+            </w:pPr>
+          </w:p>
+        </w:tc>
+        <w:tc>
+          <w:tcPr>
+            <w:tcW w:w="3529" w:type="dxa"/>
+          </w:tcPr>
+          <w:p>
+            <w:pPr>
+              <w:spacing w:before="100" w:beforeAutospacing="1" w:after="100" w:afterAutospacing="1"/>
+            </w:pPr>
+            <w:r>
+              <w:t>Visa senaste upplagda bilder</w:t>
+            </w:r>
+          </w:p>
+        </w:tc>
+        <w:tc>
+          <w:tcPr>
+            <w:tcW w:w="1834" w:type="dxa"/>
+          </w:tcPr>
+          <w:p>
+            <w:pPr>
+              <w:spacing w:before="100" w:beforeAutospacing="1" w:after="100" w:afterAutospacing="1"/>
+              <w:rPr>
+                <w:rFonts w:ascii="Times New Roman" w:eastAsia="Times New Roman" w:hAnsi="Times New Roman" w:cs="Times New Roman"/>
+                <w:sz w:val="24"/>
+                <w:szCs w:val="24"/>
+                <w:lang w:eastAsia="sv-SE"/>
+              </w:rPr>
+            </w:pPr>
+            <w:r>
+              <w:rPr>
+                <w:rFonts w:ascii="Times New Roman" w:eastAsia="Times New Roman" w:hAnsi="Times New Roman" w:cs="Times New Roman"/>
+                <w:sz w:val="24"/>
+                <w:szCs w:val="24"/>
+                <w:lang w:eastAsia="sv-SE"/>
+              </w:rPr>
+              <w:t>Klar</w:t>
+            </w:r>
+          </w:p>
+        </w:tc>
+        <w:tc>
+          <w:tcPr>
+            <w:tcW w:w="1043" w:type="dxa"/>
+          </w:tcPr>
+          <w:p>
+            <w:pPr>
+              <w:spacing w:before="100" w:beforeAutospacing="1" w:after="100" w:afterAutospacing="1"/>
+              <w:rPr>
+                <w:rFonts w:ascii="Times New Roman" w:eastAsia="Times New Roman" w:hAnsi="Times New Roman" w:cs="Times New Roman"/>
+                <w:sz w:val="24"/>
+                <w:szCs w:val="24"/>
+                <w:lang w:eastAsia="sv-SE"/>
+              </w:rPr>
+            </w:pPr>
+            <w:r>
+              <w:rPr>
+                <w:rFonts w:ascii="Times New Roman" w:eastAsia="Times New Roman" w:hAnsi="Times New Roman" w:cs="Times New Roman"/>
+                <w:sz w:val="24"/>
+                <w:szCs w:val="24"/>
+                <w:lang w:eastAsia="sv-SE"/>
+              </w:rPr>
+              <w:t>1</w:t>
+            </w:r>
+          </w:p>
+        </w:tc>
+        <w:tc>
+          <w:tcPr>
+            <w:tcW w:w="1848" w:type="dxa"/>
+          </w:tcPr>
+          <w:p>
+            <w:pPr>
+              <w:spacing w:before="100" w:beforeAutospacing="1" w:after="100" w:afterAutospacing="1"/>
+              <w:rPr>
+                <w:rFonts w:ascii="Times New Roman" w:eastAsia="Times New Roman" w:hAnsi="Times New Roman" w:cs="Times New Roman"/>
+                <w:sz w:val="24"/>
+                <w:szCs w:val="24"/>
+                <w:lang w:eastAsia="sv-SE"/>
+              </w:rPr>
+            </w:pPr>
+            <w:r>
+              <w:rPr>
+                <w:rFonts w:ascii="Times New Roman" w:eastAsia="Times New Roman" w:hAnsi="Times New Roman" w:cs="Times New Roman"/>
+                <w:sz w:val="24"/>
+                <w:szCs w:val="24"/>
+                <w:lang w:eastAsia="sv-SE"/>
+              </w:rPr>
+              <w:t>2</w:t>
+            </w:r>
+          </w:p>
+        </w:tc>
+      </w:tr>
+      <w:tr>
+        <w:trPr>
+          <w:trHeight w:val="141"/>
+        </w:trPr>
+        <w:tc>
+          <w:tcPr>
+            <w:tcW w:w="1682" w:type="dxa"/>
+          </w:tcPr>
+          <w:p>
+            <w:pPr>
+              <w:spacing w:before="100" w:beforeAutospacing="1" w:after="100" w:afterAutospacing="1"/>
+              <w:rPr>
+                <w:rFonts w:ascii="Times New Roman" w:eastAsia="Times New Roman" w:hAnsi="Times New Roman" w:cs="Times New Roman"/>
+                <w:sz w:val="24"/>
+                <w:szCs w:val="24"/>
+                <w:lang w:eastAsia="sv-SE"/>
+              </w:rPr>
+            </w:pPr>
+            <w:r>
+              <w:rPr>
+                <w:rFonts w:ascii="Times New Roman" w:eastAsia="Times New Roman" w:hAnsi="Times New Roman" w:cs="Times New Roman"/>
+                <w:sz w:val="24"/>
+                <w:szCs w:val="24"/>
+                <w:lang w:eastAsia="sv-SE"/>
+              </w:rPr>
+              <w:t>AF1.6 Betygsättning</w:t>
+            </w:r>
+          </w:p>
+        </w:tc>
+        <w:tc>
+          <w:tcPr>
+            <w:tcW w:w="3529" w:type="dxa"/>
+          </w:tcPr>
+          <w:p>
+            <w:pPr>
+              <w:spacing w:before="100" w:beforeAutospacing="1" w:after="100" w:afterAutospacing="1"/>
+              <w:rPr>
+                <w:rFonts w:ascii="Times New Roman" w:eastAsia="Times New Roman" w:hAnsi="Times New Roman" w:cs="Times New Roman"/>
+                <w:sz w:val="24"/>
+                <w:szCs w:val="24"/>
+                <w:lang w:eastAsia="sv-SE"/>
+              </w:rPr>
+            </w:pPr>
+            <w:r>
+              <w:rPr>
+                <w:rFonts w:ascii="Times New Roman" w:eastAsia="Times New Roman" w:hAnsi="Times New Roman" w:cs="Times New Roman"/>
+                <w:sz w:val="24"/>
+                <w:szCs w:val="24"/>
+                <w:lang w:eastAsia="sv-SE"/>
+              </w:rPr>
+              <w:t>Enskilt videoklipp/bild ska ha egen betygsättning</w:t>
+            </w:r>
+          </w:p>
+        </w:tc>
+        <w:tc>
+          <w:tcPr>
+            <w:tcW w:w="1834" w:type="dxa"/>
+          </w:tcPr>
+          <w:p>
+            <w:pPr>
+              <w:spacing w:before="100" w:beforeAutospacing="1" w:after="100" w:afterAutospacing="1"/>
+              <w:rPr>
+                <w:rFonts w:ascii="Times New Roman" w:eastAsia="Times New Roman" w:hAnsi="Times New Roman" w:cs="Times New Roman"/>
+                <w:sz w:val="24"/>
+                <w:szCs w:val="24"/>
+                <w:lang w:eastAsia="sv-SE"/>
+              </w:rPr>
+            </w:pPr>
+            <w:r>
+              <w:rPr>
+                <w:rFonts w:ascii="Times New Roman" w:eastAsia="Times New Roman" w:hAnsi="Times New Roman" w:cs="Times New Roman"/>
+                <w:sz w:val="24"/>
+                <w:szCs w:val="24"/>
+                <w:lang w:eastAsia="sv-SE"/>
+              </w:rPr>
+              <w:t>Håller på</w:t>
+            </w:r>
+          </w:p>
+        </w:tc>
+        <w:tc>
+          <w:tcPr>
+            <w:tcW w:w="1043" w:type="dxa"/>
+          </w:tcPr>
+          <w:p>
+            <w:pPr>
+              <w:spacing w:before="100" w:beforeAutospacing="1" w:after="100" w:afterAutospacing="1"/>
+              <w:rPr>
+                <w:rFonts w:ascii="Times New Roman" w:eastAsia="Times New Roman" w:hAnsi="Times New Roman" w:cs="Times New Roman"/>
+                <w:sz w:val="24"/>
+                <w:szCs w:val="24"/>
+                <w:lang w:eastAsia="sv-SE"/>
+              </w:rPr>
+            </w:pPr>
+            <w:r>
+              <w:rPr>
+                <w:rFonts w:ascii="Times New Roman" w:eastAsia="Times New Roman" w:hAnsi="Times New Roman" w:cs="Times New Roman"/>
+                <w:sz w:val="24"/>
+                <w:szCs w:val="24"/>
+                <w:lang w:eastAsia="sv-SE"/>
+              </w:rPr>
+              <w:t>3</w:t>
+            </w:r>
+          </w:p>
+        </w:tc>
+        <w:tc>
+          <w:tcPr>
+            <w:tcW w:w="1848" w:type="dxa"/>
+          </w:tcPr>
+          <w:p>
+            <w:pPr>
+              <w:spacing w:before="100" w:beforeAutospacing="1" w:after="100" w:afterAutospacing="1"/>
+              <w:rPr>
+                <w:rFonts w:ascii="Times New Roman" w:eastAsia="Times New Roman" w:hAnsi="Times New Roman" w:cs="Times New Roman"/>
+                <w:sz w:val="24"/>
+                <w:szCs w:val="24"/>
+                <w:lang w:eastAsia="sv-SE"/>
+              </w:rPr>
+            </w:pPr>
+            <w:r>
+              <w:rPr>
+                <w:rFonts w:ascii="Times New Roman" w:eastAsia="Times New Roman" w:hAnsi="Times New Roman" w:cs="Times New Roman"/>
+                <w:sz w:val="24"/>
+                <w:szCs w:val="24"/>
+                <w:lang w:eastAsia="sv-SE"/>
+              </w:rPr>
+              <w:t>8</w:t>
+            </w:r>
           </w:p>
         </w:tc>
       </w:tr>
@@ -2193,6 +2469,15 @@
                 <w:lang w:eastAsia="sv-SE"/>
               </w:rPr>
             </w:pPr>
+            <w:r>
+              <w:rPr>
+                <w:rFonts w:ascii="Times New Roman" w:eastAsia="Times New Roman" w:hAnsi="Times New Roman" w:cs="Times New Roman"/>
+                <w:sz w:val="24"/>
+                <w:szCs w:val="24"/>
+                <w:lang w:eastAsia="sv-SE"/>
+              </w:rPr>
+              <w:t>AF1.6 Betygsättning</w:t>
+            </w:r>
           </w:p>
         </w:tc>
         <w:tc>
@@ -2209,6 +2494,15 @@
                 <w:lang w:eastAsia="sv-SE"/>
               </w:rPr>
             </w:pPr>
+            <w:r>
+              <w:rPr>
+                <w:rFonts w:ascii="Times New Roman" w:eastAsia="Times New Roman" w:hAnsi="Times New Roman" w:cs="Times New Roman"/>
+                <w:sz w:val="24"/>
+                <w:szCs w:val="24"/>
+                <w:lang w:eastAsia="sv-SE"/>
+              </w:rPr>
+              <w:t>Användare ska bara kunna betygsätta en gång per videoklipp/bild</w:t>
+            </w:r>
           </w:p>
         </w:tc>
         <w:tc>
@@ -2220,6 +2514,324 @@
               <w:spacing w:before="100" w:beforeAutospacing="1" w:after="100" w:afterAutospacing="1"/>
               <w:rPr>
                 <w:rFonts w:ascii="Times New Roman" w:eastAsia="Times New Roman" w:hAnsi="Times New Roman" w:cs="Times New Roman"/>
+                <w:sz w:val="24"/>
+                <w:szCs w:val="24"/>
+                <w:lang w:eastAsia="sv-SE"/>
+              </w:rPr>
+            </w:pPr>
+            <w:r>
+              <w:rPr>
+                <w:rFonts w:ascii="Times New Roman" w:eastAsia="Times New Roman" w:hAnsi="Times New Roman" w:cs="Times New Roman"/>
+                <w:sz w:val="24"/>
+                <w:szCs w:val="24"/>
+                <w:lang w:eastAsia="sv-SE"/>
+              </w:rPr>
+              <w:t>Håller på</w:t>
+            </w:r>
+          </w:p>
+        </w:tc>
+        <w:tc>
+          <w:tcPr>
+            <w:tcW w:w="1043" w:type="dxa"/>
+          </w:tcPr>
+          <w:p>
+            <w:pPr>
+              <w:spacing w:before="100" w:beforeAutospacing="1" w:after="100" w:afterAutospacing="1"/>
+              <w:rPr>
+                <w:rFonts w:ascii="Times New Roman" w:eastAsia="Times New Roman" w:hAnsi="Times New Roman" w:cs="Times New Roman"/>
+                <w:sz w:val="24"/>
+                <w:szCs w:val="24"/>
+                <w:lang w:eastAsia="sv-SE"/>
+              </w:rPr>
+            </w:pPr>
+            <w:r>
+              <w:rPr>
+                <w:rFonts w:ascii="Times New Roman" w:eastAsia="Times New Roman" w:hAnsi="Times New Roman" w:cs="Times New Roman"/>
+                <w:sz w:val="24"/>
+                <w:szCs w:val="24"/>
+                <w:lang w:eastAsia="sv-SE"/>
+              </w:rPr>
+              <w:t>6</w:t>
+            </w:r>
+          </w:p>
+        </w:tc>
+        <w:tc>
+          <w:tcPr>
+            <w:tcW w:w="1848" w:type="dxa"/>
+          </w:tcPr>
+          <w:p>
+            <w:pPr>
+              <w:spacing w:before="100" w:beforeAutospacing="1" w:after="100" w:afterAutospacing="1"/>
+              <w:rPr>
+                <w:rFonts w:ascii="Times New Roman" w:eastAsia="Times New Roman" w:hAnsi="Times New Roman" w:cs="Times New Roman"/>
+                <w:sz w:val="24"/>
+                <w:szCs w:val="24"/>
+                <w:lang w:eastAsia="sv-SE"/>
+              </w:rPr>
+            </w:pPr>
+            <w:r>
+              <w:rPr>
+                <w:rFonts w:ascii="Times New Roman" w:eastAsia="Times New Roman" w:hAnsi="Times New Roman" w:cs="Times New Roman"/>
+                <w:sz w:val="24"/>
+                <w:szCs w:val="24"/>
+                <w:lang w:eastAsia="sv-SE"/>
+              </w:rPr>
+              <w:t>2</w:t>
+            </w:r>
+          </w:p>
+        </w:tc>
+      </w:tr>
+      <w:tr>
+        <w:trPr>
+          <w:trHeight w:val="149"/>
+        </w:trPr>
+        <w:tc>
+          <w:tcPr>
+            <w:tcW w:w="1682" w:type="dxa"/>
+          </w:tcPr>
+          <w:p>
+            <w:pPr>
+              <w:spacing w:before="100" w:beforeAutospacing="1" w:after="100" w:afterAutospacing="1"/>
+              <w:rPr>
+                <w:rFonts w:ascii="Times New Roman" w:eastAsia="Times New Roman" w:hAnsi="Times New Roman" w:cs="Times New Roman"/>
+                <w:sz w:val="24"/>
+                <w:szCs w:val="24"/>
+                <w:lang w:eastAsia="sv-SE"/>
+              </w:rPr>
+            </w:pPr>
+          </w:p>
+        </w:tc>
+        <w:tc>
+          <w:tcPr>
+            <w:tcW w:w="3529" w:type="dxa"/>
+          </w:tcPr>
+          <w:p>
+            <w:pPr>
+              <w:spacing w:before="100" w:beforeAutospacing="1" w:after="100" w:afterAutospacing="1"/>
+              <w:rPr>
+                <w:rFonts w:ascii="Times New Roman" w:eastAsia="Times New Roman" w:hAnsi="Times New Roman" w:cs="Times New Roman"/>
+                <w:sz w:val="24"/>
+                <w:szCs w:val="24"/>
+                <w:lang w:eastAsia="sv-SE"/>
+              </w:rPr>
+            </w:pPr>
+            <w:r>
+              <w:rPr>
+                <w:rFonts w:ascii="Times New Roman" w:eastAsia="Times New Roman" w:hAnsi="Times New Roman" w:cs="Times New Roman"/>
+                <w:sz w:val="24"/>
+                <w:szCs w:val="24"/>
+                <w:lang w:eastAsia="sv-SE"/>
+              </w:rPr>
+              <w:t>Workshop II - Checklistor</w:t>
+            </w:r>
+          </w:p>
+        </w:tc>
+        <w:tc>
+          <w:tcPr>
+            <w:tcW w:w="1834" w:type="dxa"/>
+          </w:tcPr>
+          <w:p>
+            <w:pPr>
+              <w:spacing w:before="100" w:beforeAutospacing="1" w:after="100" w:afterAutospacing="1"/>
+              <w:rPr>
+                <w:rFonts w:ascii="Times New Roman" w:eastAsia="Times New Roman" w:hAnsi="Times New Roman" w:cs="Times New Roman"/>
+                <w:sz w:val="24"/>
+                <w:szCs w:val="24"/>
+                <w:lang w:eastAsia="sv-SE"/>
+              </w:rPr>
+            </w:pPr>
+            <w:r>
+              <w:rPr>
+                <w:rFonts w:ascii="Times New Roman" w:eastAsia="Times New Roman" w:hAnsi="Times New Roman" w:cs="Times New Roman"/>
+                <w:sz w:val="24"/>
+                <w:szCs w:val="24"/>
+                <w:lang w:eastAsia="sv-SE"/>
+              </w:rPr>
+              <w:t>Klar</w:t>
+            </w:r>
+          </w:p>
+        </w:tc>
+        <w:tc>
+          <w:tcPr>
+            <w:tcW w:w="1043" w:type="dxa"/>
+          </w:tcPr>
+          <w:p>
+            <w:pPr>
+              <w:spacing w:before="100" w:beforeAutospacing="1" w:after="100" w:afterAutospacing="1"/>
+              <w:rPr>
+                <w:rFonts w:ascii="Times New Roman" w:eastAsia="Times New Roman" w:hAnsi="Times New Roman" w:cs="Times New Roman"/>
+                <w:sz w:val="24"/>
+                <w:szCs w:val="24"/>
+                <w:lang w:eastAsia="sv-SE"/>
+              </w:rPr>
+            </w:pPr>
+            <w:r>
+              <w:rPr>
+                <w:rFonts w:ascii="Times New Roman" w:eastAsia="Times New Roman" w:hAnsi="Times New Roman" w:cs="Times New Roman"/>
+                <w:sz w:val="24"/>
+                <w:szCs w:val="24"/>
+                <w:lang w:eastAsia="sv-SE"/>
+              </w:rPr>
+              <w:t>4</w:t>
+            </w:r>
+          </w:p>
+        </w:tc>
+        <w:tc>
+          <w:tcPr>
+            <w:tcW w:w="1848" w:type="dxa"/>
+          </w:tcPr>
+          <w:p>
+            <w:pPr>
+              <w:spacing w:before="100" w:beforeAutospacing="1" w:after="100" w:afterAutospacing="1"/>
+              <w:rPr>
+                <w:rFonts w:ascii="Times New Roman" w:eastAsia="Times New Roman" w:hAnsi="Times New Roman" w:cs="Times New Roman"/>
+                <w:sz w:val="24"/>
+                <w:szCs w:val="24"/>
+                <w:lang w:eastAsia="sv-SE"/>
+              </w:rPr>
+            </w:pPr>
+            <w:r>
+              <w:rPr>
+                <w:rFonts w:ascii="Times New Roman" w:eastAsia="Times New Roman" w:hAnsi="Times New Roman" w:cs="Times New Roman"/>
+                <w:sz w:val="24"/>
+                <w:szCs w:val="24"/>
+                <w:lang w:eastAsia="sv-SE"/>
+              </w:rPr>
+              <w:t>4</w:t>
+            </w:r>
+          </w:p>
+        </w:tc>
+      </w:tr>
+      <w:tr>
+        <w:trPr>
+          <w:trHeight w:val="149"/>
+        </w:trPr>
+        <w:tc>
+          <w:tcPr>
+            <w:tcW w:w="1682" w:type="dxa"/>
+          </w:tcPr>
+          <w:p>
+            <w:pPr>
+              <w:spacing w:before="100" w:beforeAutospacing="1" w:after="100" w:afterAutospacing="1"/>
+              <w:rPr>
+                <w:rFonts w:ascii="Times New Roman" w:eastAsia="Times New Roman" w:hAnsi="Times New Roman" w:cs="Times New Roman"/>
+                <w:sz w:val="24"/>
+                <w:szCs w:val="24"/>
+                <w:lang w:eastAsia="sv-SE"/>
+              </w:rPr>
+            </w:pPr>
+          </w:p>
+        </w:tc>
+        <w:tc>
+          <w:tcPr>
+            <w:tcW w:w="3529" w:type="dxa"/>
+          </w:tcPr>
+          <w:p>
+            <w:pPr>
+              <w:spacing w:before="100" w:beforeAutospacing="1" w:after="100" w:afterAutospacing="1"/>
+              <w:rPr>
+                <w:rFonts w:ascii="Times New Roman" w:eastAsia="Times New Roman" w:hAnsi="Times New Roman" w:cs="Times New Roman"/>
+                <w:sz w:val="24"/>
+                <w:szCs w:val="24"/>
+                <w:lang w:eastAsia="sv-SE"/>
+              </w:rPr>
+            </w:pPr>
+          </w:p>
+        </w:tc>
+        <w:tc>
+          <w:tcPr>
+            <w:tcW w:w="1834" w:type="dxa"/>
+          </w:tcPr>
+          <w:p>
+            <w:pPr>
+              <w:spacing w:before="100" w:beforeAutospacing="1" w:after="100" w:afterAutospacing="1"/>
+              <w:rPr>
+                <w:rFonts w:ascii="Times New Roman" w:eastAsia="Times New Roman" w:hAnsi="Times New Roman" w:cs="Times New Roman"/>
+                <w:sz w:val="24"/>
+                <w:szCs w:val="24"/>
+                <w:lang w:eastAsia="sv-SE"/>
+              </w:rPr>
+            </w:pPr>
+          </w:p>
+        </w:tc>
+        <w:tc>
+          <w:tcPr>
+            <w:tcW w:w="1043" w:type="dxa"/>
+          </w:tcPr>
+          <w:p>
+            <w:pPr>
+              <w:spacing w:before="100" w:beforeAutospacing="1" w:after="100" w:afterAutospacing="1"/>
+              <w:rPr>
+                <w:rFonts w:ascii="Times New Roman" w:eastAsia="Times New Roman" w:hAnsi="Times New Roman" w:cs="Times New Roman"/>
+                <w:sz w:val="24"/>
+                <w:szCs w:val="24"/>
+                <w:lang w:eastAsia="sv-SE"/>
+              </w:rPr>
+            </w:pPr>
+          </w:p>
+        </w:tc>
+        <w:tc>
+          <w:tcPr>
+            <w:tcW w:w="1848" w:type="dxa"/>
+          </w:tcPr>
+          <w:p>
+            <w:pPr>
+              <w:spacing w:before="100" w:beforeAutospacing="1" w:after="100" w:afterAutospacing="1"/>
+              <w:rPr>
+                <w:rFonts w:ascii="Times New Roman" w:eastAsia="Times New Roman" w:hAnsi="Times New Roman" w:cs="Times New Roman"/>
+                <w:sz w:val="24"/>
+                <w:szCs w:val="24"/>
+                <w:lang w:eastAsia="sv-SE"/>
+              </w:rPr>
+            </w:pPr>
+          </w:p>
+        </w:tc>
+      </w:tr>
+      <w:tr>
+        <w:trPr>
+          <w:trHeight w:val="149"/>
+        </w:trPr>
+        <w:tc>
+          <w:tcPr>
+            <w:tcW w:w="1682" w:type="dxa"/>
+          </w:tcPr>
+          <w:p>
+            <w:pPr>
+              <w:spacing w:before="100" w:beforeAutospacing="1" w:after="100" w:afterAutospacing="1"/>
+              <w:rPr>
+                <w:rFonts w:ascii="Times New Roman" w:eastAsia="Times New Roman" w:hAnsi="Times New Roman" w:cs="Times New Roman"/>
+                <w:sz w:val="24"/>
+                <w:szCs w:val="24"/>
+                <w:lang w:eastAsia="sv-SE"/>
+              </w:rPr>
+            </w:pPr>
+          </w:p>
+        </w:tc>
+        <w:tc>
+          <w:tcPr>
+            <w:tcW w:w="3529" w:type="dxa"/>
+          </w:tcPr>
+          <w:p>
+            <w:pPr>
+              <w:spacing w:before="100" w:beforeAutospacing="1" w:after="100" w:afterAutospacing="1"/>
+              <w:rPr>
+                <w:rFonts w:ascii="Times New Roman" w:eastAsia="Times New Roman" w:hAnsi="Times New Roman" w:cs="Times New Roman"/>
+                <w:sz w:val="24"/>
+                <w:szCs w:val="24"/>
+                <w:lang w:eastAsia="sv-SE"/>
+              </w:rPr>
+            </w:pPr>
+          </w:p>
+        </w:tc>
+        <w:tc>
+          <w:tcPr>
+            <w:tcW w:w="1834" w:type="dxa"/>
+          </w:tcPr>
+          <w:p>
+            <w:pPr>
+              <w:spacing w:before="100" w:beforeAutospacing="1" w:after="100" w:afterAutospacing="1"/>
+              <w:rPr>
+                <w:rFonts w:ascii="Times New Roman" w:eastAsia="Times New Roman" w:hAnsi="Times New Roman" w:cs="Times New Roman"/>
                 <w:b/>
                 <w:sz w:val="24"/>
                 <w:szCs w:val="24"/>
@@ -2259,16 +2871,7 @@
                 <w:szCs w:val="24"/>
                 <w:lang w:eastAsia="sv-SE"/>
               </w:rPr>
-              <w:t xml:space="preserve">  </w:t>
-            </w:r>
-            <w:r>
-              <w:rPr>
-                <w:rFonts w:ascii="Times New Roman" w:eastAsia="Times New Roman" w:hAnsi="Times New Roman" w:cs="Times New Roman"/>
-                <w:sz w:val="24"/>
-                <w:szCs w:val="24"/>
-                <w:lang w:eastAsia="sv-SE"/>
-              </w:rPr>
-              <w:t>11</w:t>
+              <w:t>26</w:t>
             </w:r>
           </w:p>
         </w:tc>
@@ -2286,6 +2889,15 @@
                 <w:lang w:eastAsia="sv-SE"/>
               </w:rPr>
             </w:pPr>
+            <w:r>
+              <w:rPr>
+                <w:rFonts w:ascii="Times New Roman" w:eastAsia="Times New Roman" w:hAnsi="Times New Roman" w:cs="Times New Roman"/>
+                <w:sz w:val="24"/>
+                <w:szCs w:val="24"/>
+                <w:lang w:eastAsia="sv-SE"/>
+              </w:rPr>
+              <w:t>36</w:t>
+            </w:r>
           </w:p>
         </w:tc>
       </w:tr>
@@ -2481,6 +3093,17 @@
                 <w:lang w:eastAsia="sv-SE"/>
               </w:rPr>
             </w:pPr>
+            <w:r>
+              <w:rPr>
+                <w:rFonts w:ascii="Times New Roman" w:eastAsia="Times New Roman" w:hAnsi="Times New Roman" w:cs="Times New Roman"/>
+                <w:sz w:val="24"/>
+                <w:szCs w:val="24"/>
+                <w:lang w:eastAsia="sv-SE"/>
+              </w:rPr>
+              <w:t>136</w:t>
+            </w:r>
+            <w:bookmarkStart w:id="0" w:name="_GoBack"/>
+            <w:bookmarkEnd w:id="0"/>
           </w:p>
         </w:tc>
       </w:tr>
